--- a/非受控文档/会议记录/G12小组会议记录3.31.docx
+++ b/非受控文档/会议记录/G12小组会议记录3.31.docx
@@ -1015,6 +1015,212 @@
               <w:rPr>
                 <w:rFonts w:hint="eastAsia" w:ascii="微软雅黑" w:hAnsi="微软雅黑" w:eastAsia="微软雅黑" w:cs="微软雅黑"/>
                 <w:color w:val="000000"/>
+                <w:lang w:val="en-US" w:eastAsia="zh-CN"/>
+              </w:rPr>
+              <w:t>上周完成情况</w:t>
+            </w:r>
+          </w:p>
+        </w:tc>
+      </w:tr>
+      <w:tr>
+        <w:tblPrEx>
+          <w:tblBorders>
+            <w:top w:val="single" w:color="auto" w:sz="4" w:space="0"/>
+            <w:left w:val="single" w:color="auto" w:sz="4" w:space="0"/>
+            <w:bottom w:val="single" w:color="auto" w:sz="4" w:space="0"/>
+            <w:right w:val="single" w:color="auto" w:sz="4" w:space="0"/>
+            <w:insideH w:val="single" w:color="auto" w:sz="4" w:space="0"/>
+            <w:insideV w:val="single" w:color="auto" w:sz="4" w:space="0"/>
+          </w:tblBorders>
+          <w:tblCellMar>
+            <w:top w:w="0" w:type="dxa"/>
+            <w:left w:w="108" w:type="dxa"/>
+            <w:bottom w:w="0" w:type="dxa"/>
+            <w:right w:w="108" w:type="dxa"/>
+          </w:tblCellMar>
+        </w:tblPrEx>
+        <w:tc>
+          <w:tcPr>
+            <w:tcW w:w="8856" w:type="dxa"/>
+            <w:tcBorders>
+              <w:top w:val="dotted" w:color="auto" w:sz="4" w:space="0"/>
+              <w:left w:val="dotted" w:color="auto" w:sz="4" w:space="0"/>
+              <w:bottom w:val="dotted" w:color="auto" w:sz="4" w:space="0"/>
+              <w:right w:val="dotted" w:color="auto" w:sz="4" w:space="0"/>
+            </w:tcBorders>
+            <w:shd w:val="clear" w:color="auto" w:fill="FFFFFF"/>
+            <w:vAlign w:val="top"/>
+          </w:tcPr>
+          <w:p>
+            <w:pPr>
+              <w:pStyle w:val="3"/>
+              <w:numPr>
+                <w:ilvl w:val="0"/>
+                <w:numId w:val="2"/>
+              </w:numPr>
+              <w:spacing w:after="0" w:line="400" w:lineRule="exact"/>
+              <w:jc w:val="both"/>
+              <w:rPr>
+                <w:rFonts w:hint="eastAsia" w:ascii="微软雅黑" w:hAnsi="微软雅黑" w:eastAsia="微软雅黑" w:cs="微软雅黑"/>
+                <w:color w:val="000000"/>
+                <w:lang w:val="en-US" w:eastAsia="zh-CN"/>
+              </w:rPr>
+            </w:pPr>
+            <w:bookmarkStart w:id="0" w:name="_GoBack"/>
+            <w:r>
+              <w:rPr>
+                <w:rFonts w:hint="eastAsia" w:ascii="微软雅黑" w:hAnsi="微软雅黑" w:eastAsia="微软雅黑" w:cs="微软雅黑"/>
+                <w:color w:val="000000"/>
+                <w:lang w:val="en-US" w:eastAsia="zh-CN"/>
+              </w:rPr>
+              <w:t>OBS完善</w:t>
+            </w:r>
+          </w:p>
+          <w:p>
+            <w:pPr>
+              <w:pStyle w:val="3"/>
+              <w:numPr>
+                <w:ilvl w:val="0"/>
+                <w:numId w:val="2"/>
+              </w:numPr>
+              <w:spacing w:after="0" w:line="400" w:lineRule="exact"/>
+              <w:jc w:val="both"/>
+              <w:rPr>
+                <w:rFonts w:hint="default" w:ascii="微软雅黑" w:hAnsi="微软雅黑" w:eastAsia="微软雅黑" w:cs="微软雅黑"/>
+                <w:color w:val="000000"/>
+                <w:lang w:val="en-US" w:eastAsia="zh-CN"/>
+              </w:rPr>
+            </w:pPr>
+            <w:r>
+              <w:rPr>
+                <w:rFonts w:hint="eastAsia" w:ascii="微软雅黑" w:hAnsi="微软雅黑" w:eastAsia="微软雅黑" w:cs="微软雅黑"/>
+                <w:color w:val="000000"/>
+                <w:lang w:val="en-US" w:eastAsia="zh-CN"/>
+              </w:rPr>
+              <w:t>项目章程完善</w:t>
+            </w:r>
+          </w:p>
+          <w:p>
+            <w:pPr>
+              <w:pStyle w:val="3"/>
+              <w:numPr>
+                <w:ilvl w:val="0"/>
+                <w:numId w:val="2"/>
+              </w:numPr>
+              <w:spacing w:after="0" w:line="400" w:lineRule="exact"/>
+              <w:jc w:val="both"/>
+              <w:rPr>
+                <w:rFonts w:hint="default" w:ascii="微软雅黑" w:hAnsi="微软雅黑" w:eastAsia="微软雅黑" w:cs="微软雅黑"/>
+                <w:color w:val="000000"/>
+                <w:lang w:val="en-US" w:eastAsia="zh-CN"/>
+              </w:rPr>
+            </w:pPr>
+            <w:r>
+              <w:rPr>
+                <w:rFonts w:hint="eastAsia" w:ascii="微软雅黑" w:hAnsi="微软雅黑" w:eastAsia="微软雅黑" w:cs="微软雅黑"/>
+                <w:color w:val="000000"/>
+                <w:lang w:val="en-US" w:eastAsia="zh-CN"/>
+              </w:rPr>
+              <w:t>WBS图完善</w:t>
+            </w:r>
+          </w:p>
+          <w:p>
+            <w:pPr>
+              <w:pStyle w:val="3"/>
+              <w:numPr>
+                <w:ilvl w:val="0"/>
+                <w:numId w:val="2"/>
+              </w:numPr>
+              <w:spacing w:after="0" w:line="400" w:lineRule="exact"/>
+              <w:ind w:left="0" w:leftChars="0" w:firstLine="0" w:firstLineChars="0"/>
+              <w:jc w:val="both"/>
+              <w:rPr>
+                <w:rFonts w:hint="eastAsia" w:ascii="微软雅黑" w:hAnsi="微软雅黑" w:eastAsia="微软雅黑" w:cs="微软雅黑"/>
+                <w:color w:val="000000"/>
+                <w:lang w:val="en-US" w:eastAsia="zh-CN"/>
+              </w:rPr>
+            </w:pPr>
+            <w:r>
+              <w:rPr>
+                <w:rFonts w:hint="eastAsia" w:ascii="微软雅黑" w:hAnsi="微软雅黑" w:eastAsia="微软雅黑" w:cs="微软雅黑"/>
+                <w:color w:val="000000"/>
+                <w:lang w:val="en-US" w:eastAsia="zh-CN"/>
+              </w:rPr>
+              <w:t>第三次翻转课堂完成</w:t>
+            </w:r>
+          </w:p>
+          <w:p>
+            <w:pPr>
+              <w:pStyle w:val="3"/>
+              <w:numPr>
+                <w:ilvl w:val="0"/>
+                <w:numId w:val="2"/>
+              </w:numPr>
+              <w:spacing w:after="0" w:line="400" w:lineRule="exact"/>
+              <w:ind w:left="0" w:leftChars="0" w:firstLine="0" w:firstLineChars="0"/>
+              <w:jc w:val="both"/>
+              <w:rPr>
+                <w:rFonts w:hint="eastAsia" w:ascii="微软雅黑" w:hAnsi="微软雅黑" w:eastAsia="微软雅黑" w:cs="微软雅黑"/>
+                <w:color w:val="000000"/>
+                <w:lang w:val="en-US" w:eastAsia="zh-CN"/>
+              </w:rPr>
+            </w:pPr>
+            <w:r>
+              <w:rPr>
+                <w:rFonts w:hint="eastAsia" w:ascii="微软雅黑" w:hAnsi="微软雅黑" w:eastAsia="微软雅黑" w:cs="微软雅黑"/>
+                <w:color w:val="000000"/>
+                <w:lang w:val="en-US" w:eastAsia="zh-CN"/>
+              </w:rPr>
+              <w:t>范围与愿景文档完善</w:t>
+            </w:r>
+            <w:bookmarkEnd w:id="0"/>
+          </w:p>
+        </w:tc>
+      </w:tr>
+      <w:tr>
+        <w:tblPrEx>
+          <w:tblBorders>
+            <w:top w:val="single" w:color="auto" w:sz="4" w:space="0"/>
+            <w:left w:val="single" w:color="auto" w:sz="4" w:space="0"/>
+            <w:bottom w:val="single" w:color="auto" w:sz="4" w:space="0"/>
+            <w:right w:val="single" w:color="auto" w:sz="4" w:space="0"/>
+            <w:insideH w:val="single" w:color="auto" w:sz="4" w:space="0"/>
+            <w:insideV w:val="single" w:color="auto" w:sz="4" w:space="0"/>
+          </w:tblBorders>
+          <w:tblCellMar>
+            <w:top w:w="0" w:type="dxa"/>
+            <w:left w:w="108" w:type="dxa"/>
+            <w:bottom w:w="0" w:type="dxa"/>
+            <w:right w:w="108" w:type="dxa"/>
+          </w:tblCellMar>
+        </w:tblPrEx>
+        <w:tc>
+          <w:tcPr>
+            <w:tcW w:w="8856" w:type="dxa"/>
+            <w:tcBorders>
+              <w:top w:val="dotted" w:color="auto" w:sz="4" w:space="0"/>
+              <w:left w:val="dotted" w:color="auto" w:sz="4" w:space="0"/>
+              <w:bottom w:val="dotted" w:color="auto" w:sz="4" w:space="0"/>
+              <w:right w:val="dotted" w:color="auto" w:sz="4" w:space="0"/>
+            </w:tcBorders>
+            <w:shd w:val="clear" w:color="auto" w:fill="FFFFFF"/>
+            <w:vAlign w:val="top"/>
+          </w:tcPr>
+          <w:p>
+            <w:pPr>
+              <w:pStyle w:val="3"/>
+              <w:spacing w:after="0" w:line="400" w:lineRule="exact"/>
+              <w:jc w:val="both"/>
+              <w:rPr>
+                <w:rFonts w:hint="eastAsia" w:ascii="微软雅黑" w:hAnsi="微软雅黑" w:eastAsia="微软雅黑" w:cs="微软雅黑"/>
+                <w:color w:val="000000"/>
+                <w:lang w:eastAsia="zh-CN"/>
+              </w:rPr>
+            </w:pPr>
+            <w:r>
+              <w:rPr>
+                <w:rFonts w:hint="eastAsia" w:ascii="微软雅黑" w:hAnsi="微软雅黑" w:eastAsia="微软雅黑" w:cs="微软雅黑"/>
+                <w:color w:val="000000"/>
                 <w:lang w:eastAsia="zh-CN"/>
               </w:rPr>
               <w:t>会议总结</w:t>
@@ -1116,8 +1322,6 @@
               </w:rPr>
               <w:t>确定人员修改项目章程、项目可行性分析报告，共同完成需求工程项目计划。</w:t>
             </w:r>
-            <w:bookmarkStart w:id="0" w:name="_GoBack"/>
-            <w:bookmarkEnd w:id="0"/>
           </w:p>
           <w:p>
             <w:pPr>
@@ -1264,7 +1468,7 @@
               <w:pStyle w:val="3"/>
               <w:numPr>
                 <w:ilvl w:val="0"/>
-                <w:numId w:val="2"/>
+                <w:numId w:val="3"/>
               </w:numPr>
               <w:spacing w:after="0" w:line="400" w:lineRule="exact"/>
               <w:jc w:val="both"/>
@@ -1288,7 +1492,7 @@
               <w:pStyle w:val="3"/>
               <w:numPr>
                 <w:ilvl w:val="0"/>
-                <w:numId w:val="2"/>
+                <w:numId w:val="3"/>
               </w:numPr>
               <w:spacing w:after="0" w:line="400" w:lineRule="exact"/>
               <w:jc w:val="both"/>
@@ -1348,7 +1552,7 @@
               <w:pStyle w:val="3"/>
               <w:numPr>
                 <w:ilvl w:val="0"/>
-                <w:numId w:val="2"/>
+                <w:numId w:val="3"/>
               </w:numPr>
               <w:spacing w:after="0" w:line="400" w:lineRule="exact"/>
               <w:jc w:val="both"/>
@@ -1372,7 +1576,7 @@
               <w:pStyle w:val="3"/>
               <w:numPr>
                 <w:ilvl w:val="0"/>
-                <w:numId w:val="2"/>
+                <w:numId w:val="3"/>
               </w:numPr>
               <w:spacing w:after="0" w:line="400" w:lineRule="exact"/>
               <w:jc w:val="both"/>
@@ -1396,7 +1600,7 @@
               <w:pStyle w:val="3"/>
               <w:numPr>
                 <w:ilvl w:val="0"/>
-                <w:numId w:val="2"/>
+                <w:numId w:val="3"/>
               </w:numPr>
               <w:spacing w:after="0" w:line="400" w:lineRule="exact"/>
               <w:jc w:val="both"/>
@@ -1420,7 +1624,7 @@
               <w:pStyle w:val="3"/>
               <w:numPr>
                 <w:ilvl w:val="0"/>
-                <w:numId w:val="2"/>
+                <w:numId w:val="3"/>
               </w:numPr>
               <w:spacing w:after="0" w:line="400" w:lineRule="exact"/>
               <w:jc w:val="both"/>
@@ -1444,7 +1648,7 @@
               <w:pStyle w:val="3"/>
               <w:numPr>
                 <w:ilvl w:val="0"/>
-                <w:numId w:val="2"/>
+                <w:numId w:val="3"/>
               </w:numPr>
               <w:spacing w:after="0" w:line="400" w:lineRule="exact"/>
               <w:jc w:val="both"/>
@@ -1468,7 +1672,7 @@
               <w:pStyle w:val="3"/>
               <w:numPr>
                 <w:ilvl w:val="0"/>
-                <w:numId w:val="2"/>
+                <w:numId w:val="3"/>
               </w:numPr>
               <w:spacing w:after="0" w:line="400" w:lineRule="exact"/>
               <w:jc w:val="both"/>
@@ -1544,10 +1748,29 @@
       </w:pPr>
     </w:lvl>
   </w:abstractNum>
+  <w:abstractNum w:abstractNumId="2">
+    <w:nsid w:val="0C3768CD"/>
+    <w:multiLevelType w:val="singleLevel"/>
+    <w:tmpl w:val="0C3768CD"/>
+    <w:lvl w:ilvl="0" w:tentative="0">
+      <w:start w:val="1"/>
+      <w:numFmt w:val="decimal"/>
+      <w:lvlText w:val="%1."/>
+      <w:lvlJc w:val="left"/>
+      <w:pPr>
+        <w:tabs>
+          <w:tab w:val="left" w:pos="312"/>
+        </w:tabs>
+      </w:pPr>
+    </w:lvl>
+  </w:abstractNum>
   <w:num w:numId="1">
     <w:abstractNumId w:val="1"/>
   </w:num>
   <w:num w:numId="2">
+    <w:abstractNumId w:val="2"/>
+  </w:num>
+  <w:num w:numId="3">
     <w:abstractNumId w:val="0"/>
   </w:num>
 </w:numbering>
@@ -2193,20 +2416,4 @@
   </a:themeElements>
   <a:objectDefaults/>
 </a:theme>
-</file>
-
-<file path=customXml/item1.xml><?xml version="1.0" encoding="utf-8"?>
-<s:customData xmlns="http://www.wps.cn/officeDocument/2013/wpsCustomData" xmlns:s="http://www.wps.cn/officeDocument/2013/wpsCustomData">
-  <customSectProps>
-    <customSectPr/>
-  </customSectProps>
-</s:customData>
-</file>
-
-<file path=customXml/itemProps1.xml><?xml version="1.0" encoding="utf-8"?>
-<ds:datastoreItem xmlns:ds="http://schemas.openxmlformats.org/officeDocument/2006/customXml" ds:itemID="{B1977F7D-205B-4081-913C-38D41E755F92}">
-  <ds:schemaRefs>
-    <ds:schemaRef ds:uri="http://www.wps.cn/officeDocument/2013/wpsCustomData"/>
-  </ds:schemaRefs>
-</ds:datastoreItem>
 </file>